--- a/MC Scattering documentation.docx
+++ b/MC Scattering documentation.docx
@@ -45,6 +45,9 @@
     </w:p>
     <w:p>
       <w:r>
+        <w:rPr>
+          <w:noProof/>
+        </w:rPr>
         <w:drawing>
           <wp:inline distT="0" distB="0" distL="0" distR="0" wp14:anchorId="2A577687" wp14:editId="748F690D">
             <wp:extent cx="5731510" cy="2437765"/>
@@ -635,13 +638,7 @@
         <w:t xml:space="preserve">. </w:t>
       </w:r>
       <w:r>
-        <w:t xml:space="preserve">The first cell contains the positions and weights of every packet at as they were initialised at the transmitter, each subsequent cell contains the </w:t>
-      </w:r>
-      <w:r>
-        <w:t>positions and weights</w:t>
-      </w:r>
-      <w:r>
-        <w:t xml:space="preserve"> of every packet at each occasion they were scattered. From this, a the full journey of each packet is preserved for further analysis.</w:t>
+        <w:t>The first cell contains the positions and weights of every packet at as they were initialised at the transmitter, each subsequent cell contains the positions and weights of every packet at each occasion they were scattered. From this, a the full journey of each packet is preserved for further analysis.</w:t>
       </w:r>
     </w:p>
     <w:p>
@@ -2733,6 +2730,9 @@
         <w:jc w:val="center"/>
       </w:pPr>
       <w:r>
+        <w:rPr>
+          <w:noProof/>
+        </w:rPr>
         <w:drawing>
           <wp:inline distT="0" distB="0" distL="0" distR="0" wp14:anchorId="3E5528FB" wp14:editId="51F15620">
             <wp:extent cx="1956856" cy="2456822"/>
@@ -3447,6 +3447,106 @@
         <w:pStyle w:val="Heading1"/>
       </w:pPr>
       <w:r>
+        <w:t>Notes</w:t>
+      </w:r>
+    </w:p>
+    <w:p>
+      <w:r>
+        <w:t xml:space="preserve">When plotting the output </w:t>
+      </w:r>
+      <w:r>
+        <w:rPr>
+          <w:i/>
+          <w:iCs/>
+        </w:rPr>
+        <w:t>weightMatrix</w:t>
+      </w:r>
+      <w:r>
+        <w:t xml:space="preserve"> using the </w:t>
+      </w:r>
+      <w:r>
+        <w:rPr>
+          <w:i/>
+          <w:iCs/>
+        </w:rPr>
+        <w:t xml:space="preserve">contourf </w:t>
+      </w:r>
+      <w:r>
+        <w:t xml:space="preserve">function in MATLAB, it could potentially be confusing how these results are displayed by default. Without rotating or otherwise manipulating </w:t>
+      </w:r>
+      <w:r>
+        <w:rPr>
+          <w:i/>
+          <w:iCs/>
+        </w:rPr>
+        <w:lastRenderedPageBreak/>
+        <w:t>weightMatrix</w:t>
+      </w:r>
+      <w:r>
+        <w:t xml:space="preserve">, here is how the orientation of the </w:t>
+      </w:r>
+      <w:r>
+        <w:rPr>
+          <w:i/>
+          <w:iCs/>
+        </w:rPr>
+        <w:t>contourf</w:t>
+      </w:r>
+      <w:r>
+        <w:rPr>
+          <w:i/>
+          <w:iCs/>
+        </w:rPr>
+        <w:t xml:space="preserve"> </w:t>
+      </w:r>
+      <w:r>
+        <w:t>plots will be, depending on which “target plane” was analysed:</w:t>
+      </w:r>
+    </w:p>
+    <w:p>
+      <w:r>
+        <w:drawing>
+          <wp:inline distT="0" distB="0" distL="0" distR="0" wp14:anchorId="68A8E1CD" wp14:editId="6CB509D7">
+            <wp:extent cx="5731510" cy="1536065"/>
+            <wp:effectExtent l="0" t="0" r="2540" b="6985"/>
+            <wp:docPr id="2" name="Picture 2"/>
+            <wp:cNvGraphicFramePr>
+              <a:graphicFrameLocks xmlns:a="http://schemas.openxmlformats.org/drawingml/2006/main" noChangeAspect="1"/>
+            </wp:cNvGraphicFramePr>
+            <a:graphic xmlns:a="http://schemas.openxmlformats.org/drawingml/2006/main">
+              <a:graphicData uri="http://schemas.openxmlformats.org/drawingml/2006/picture">
+                <pic:pic xmlns:pic="http://schemas.openxmlformats.org/drawingml/2006/picture">
+                  <pic:nvPicPr>
+                    <pic:cNvPr id="1" name=""/>
+                    <pic:cNvPicPr/>
+                  </pic:nvPicPr>
+                  <pic:blipFill>
+                    <a:blip r:embed="rId8"/>
+                    <a:stretch>
+                      <a:fillRect/>
+                    </a:stretch>
+                  </pic:blipFill>
+                  <pic:spPr>
+                    <a:xfrm>
+                      <a:off x="0" y="0"/>
+                      <a:ext cx="5731510" cy="1536065"/>
+                    </a:xfrm>
+                    <a:prstGeom prst="rect">
+                      <a:avLst/>
+                    </a:prstGeom>
+                  </pic:spPr>
+                </pic:pic>
+              </a:graphicData>
+            </a:graphic>
+          </wp:inline>
+        </w:drawing>
+      </w:r>
+    </w:p>
+    <w:p>
+      <w:pPr>
+        <w:pStyle w:val="Heading1"/>
+      </w:pPr>
+      <w:r>
         <w:t>References</w:t>
       </w:r>
     </w:p>
@@ -3528,7 +3628,6 @@
           <w:noProof/>
           <w:szCs w:val="24"/>
         </w:rPr>
-        <w:lastRenderedPageBreak/>
         <w:t>[2]</w:t>
       </w:r>
       <w:r>
@@ -4826,6 +4925,7 @@
     <w:lsdException w:name="HTML Sample" w:semiHidden="1" w:unhideWhenUsed="1"/>
     <w:lsdException w:name="HTML Typewriter" w:semiHidden="1" w:unhideWhenUsed="1"/>
     <w:lsdException w:name="HTML Variable" w:semiHidden="1" w:unhideWhenUsed="1"/>
+    <w:lsdException w:name="Normal Table" w:semiHidden="1" w:unhideWhenUsed="1"/>
     <w:lsdException w:name="annotation subject" w:semiHidden="1" w:unhideWhenUsed="1"/>
     <w:lsdException w:name="No List" w:semiHidden="1" w:unhideWhenUsed="1"/>
     <w:lsdException w:name="Outline List 1" w:semiHidden="1" w:unhideWhenUsed="1"/>
@@ -4872,8 +4972,10 @@
     <w:lsdException w:name="Table Subtle 2" w:semiHidden="1" w:unhideWhenUsed="1"/>
     <w:lsdException w:name="Table Web 1" w:semiHidden="1" w:unhideWhenUsed="1"/>
     <w:lsdException w:name="Table Web 2" w:semiHidden="1" w:unhideWhenUsed="1"/>
+    <w:lsdException w:name="Table Web 3" w:semiHidden="1" w:unhideWhenUsed="1"/>
     <w:lsdException w:name="Balloon Text" w:semiHidden="1" w:unhideWhenUsed="1"/>
     <w:lsdException w:name="Table Grid" w:uiPriority="39"/>
+    <w:lsdException w:name="Table Theme" w:semiHidden="1" w:unhideWhenUsed="1"/>
     <w:lsdException w:name="Placeholder Text" w:semiHidden="1"/>
     <w:lsdException w:name="No Spacing" w:uiPriority="1" w:qFormat="1"/>
     <w:lsdException w:name="Light Shading" w:uiPriority="60"/>
@@ -5310,6 +5412,7 @@
   <w:style w:type="character" w:default="1" w:styleId="DefaultParagraphFont">
     <w:name w:val="Default Paragraph Font"/>
     <w:uiPriority w:val="1"/>
+    <w:semiHidden/>
     <w:unhideWhenUsed/>
   </w:style>
   <w:style w:type="table" w:default="1" w:styleId="TableNormal">
